--- a/TS-Padam/TS-3.3/TS 3.3 Baraha Pada Paatam.docx
+++ b/TS-Padam/TS-3.3/TS 3.3 Baraha Pada Paatam.docx
@@ -109,7 +109,29 @@
           <w:szCs w:val="36"/>
           <w:lang w:bidi="hi-IN"/>
         </w:rPr>
-        <w:t xml:space="preserve"> as it matches with Unicode/general conventions in this document.</w:t>
+        <w:t xml:space="preserve"> as it matches with Unicode/general conventions in </w:t>
+      </w:r>
+      <w:proofErr w:type="gramStart"/>
+      <w:r>
+        <w:rPr>
+          <w:rFonts w:ascii="Arial" w:hAnsi="Arial" w:cs="Arial"/>
+          <w:color w:val="000000"/>
+          <w:sz w:val="36"/>
+          <w:szCs w:val="36"/>
+          <w:lang w:bidi="hi-IN"/>
+        </w:rPr>
+        <w:t>this</w:t>
+      </w:r>
+      <w:proofErr w:type="gramEnd"/>
+      <w:r>
+        <w:rPr>
+          <w:rFonts w:ascii="Arial" w:hAnsi="Arial" w:cs="Arial"/>
+          <w:color w:val="000000"/>
+          <w:sz w:val="36"/>
+          <w:szCs w:val="36"/>
+          <w:lang w:bidi="hi-IN"/>
+        </w:rPr>
+        <w:t xml:space="preserve"> document.</w:t>
       </w:r>
     </w:p>
     <w:p>
@@ -294,8 +316,6 @@
         </w:rPr>
         <w:t>3</w:t>
       </w:r>
-      <w:bookmarkStart w:id="0" w:name="_GoBack"/>
-      <w:bookmarkEnd w:id="0"/>
       <w:r>
         <w:rPr>
           <w:rFonts w:ascii="Arial" w:hAnsi="Arial" w:cs="Arial"/>
@@ -305,6 +325,16 @@
           <w:lang w:bidi="hi-IN"/>
         </w:rPr>
         <w:t xml:space="preserve"> Sanskrit Pada Paatam are incorporated.</w:t>
+      </w:r>
+      <w:r>
+        <w:rPr>
+          <w:rFonts w:ascii="Arial" w:hAnsi="Arial" w:cs="Arial"/>
+          <w:color w:val="000000"/>
+          <w:sz w:val="36"/>
+          <w:szCs w:val="36"/>
+          <w:lang w:bidi="hi-IN"/>
+        </w:rPr>
+        <w:t>(Ref Version 1.0 dated Nov 30,2020)</w:t>
       </w:r>
     </w:p>
     <w:p>
@@ -401,32 +431,66 @@
           <w:lang w:bidi="hi-IN"/>
         </w:rPr>
         <w:lastRenderedPageBreak/>
-        <w:t>OM namaH paramAtmanE, SrI mahAgaNapatayE namaH, SrI guruByO namaH</w:t>
-      </w:r>
-    </w:p>
-    <w:p>
-      <w:pPr>
-        <w:autoSpaceDE w:val="0"/>
-        <w:autoSpaceDN w:val="0"/>
-        <w:adjustRightInd w:val="0"/>
-        <w:spacing w:after="0" w:line="240" w:lineRule="auto"/>
-        <w:rPr>
-          <w:rFonts w:ascii="Arial" w:hAnsi="Arial" w:cs="Arial"/>
-          <w:color w:val="000000"/>
-          <w:sz w:val="36"/>
-          <w:szCs w:val="36"/>
-          <w:lang w:bidi="hi-IN"/>
-        </w:rPr>
-      </w:pPr>
-      <w:r>
-        <w:rPr>
-          <w:rFonts w:ascii="Arial" w:hAnsi="Arial" w:cs="Arial"/>
-          <w:color w:val="000000"/>
-          <w:sz w:val="36"/>
-          <w:szCs w:val="36"/>
-          <w:lang w:bidi="hi-IN"/>
-        </w:rPr>
-        <w:t>haqriqH OM</w:t>
+        <w:t xml:space="preserve">OM namaH paramAtmanE, </w:t>
+      </w:r>
+      <w:proofErr w:type="gramStart"/>
+      <w:r>
+        <w:rPr>
+          <w:rFonts w:ascii="Arial" w:hAnsi="Arial" w:cs="Arial"/>
+          <w:color w:val="000000"/>
+          <w:sz w:val="36"/>
+          <w:szCs w:val="36"/>
+          <w:lang w:bidi="hi-IN"/>
+        </w:rPr>
+        <w:t>SrI</w:t>
+      </w:r>
+      <w:proofErr w:type="gramEnd"/>
+      <w:r>
+        <w:rPr>
+          <w:rFonts w:ascii="Arial" w:hAnsi="Arial" w:cs="Arial"/>
+          <w:color w:val="000000"/>
+          <w:sz w:val="36"/>
+          <w:szCs w:val="36"/>
+          <w:lang w:bidi="hi-IN"/>
+        </w:rPr>
+        <w:t xml:space="preserve"> mahAgaNapatayE namaH, SrI guruByO namaH</w:t>
+      </w:r>
+    </w:p>
+    <w:p>
+      <w:pPr>
+        <w:autoSpaceDE w:val="0"/>
+        <w:autoSpaceDN w:val="0"/>
+        <w:adjustRightInd w:val="0"/>
+        <w:spacing w:after="0" w:line="240" w:lineRule="auto"/>
+        <w:rPr>
+          <w:rFonts w:ascii="Arial" w:hAnsi="Arial" w:cs="Arial"/>
+          <w:color w:val="000000"/>
+          <w:sz w:val="36"/>
+          <w:szCs w:val="36"/>
+          <w:lang w:bidi="hi-IN"/>
+        </w:rPr>
+      </w:pPr>
+      <w:proofErr w:type="gramStart"/>
+      <w:r>
+        <w:rPr>
+          <w:rFonts w:ascii="Arial" w:hAnsi="Arial" w:cs="Arial"/>
+          <w:color w:val="000000"/>
+          <w:sz w:val="36"/>
+          <w:szCs w:val="36"/>
+          <w:lang w:bidi="hi-IN"/>
+        </w:rPr>
+        <w:t>haqriqH</w:t>
+      </w:r>
+      <w:proofErr w:type="gramEnd"/>
+      <w:r>
+        <w:rPr>
+          <w:rFonts w:ascii="Arial" w:hAnsi="Arial" w:cs="Arial"/>
+          <w:color w:val="000000"/>
+          <w:sz w:val="36"/>
+          <w:szCs w:val="36"/>
+          <w:lang w:bidi="hi-IN"/>
+        </w:rPr>
+        <w:t xml:space="preserve"> OM</w:t>
       </w:r>
     </w:p>
     <w:p>
@@ -586,15 +650,27 @@
           <w:lang w:bidi="hi-IN"/>
         </w:rPr>
       </w:pPr>
-      <w:r>
-        <w:rPr>
-          <w:rFonts w:ascii="Arial" w:hAnsi="Arial" w:cs="Arial"/>
-          <w:color w:val="000000"/>
-          <w:sz w:val="36"/>
-          <w:szCs w:val="36"/>
-          <w:lang w:bidi="hi-IN"/>
-        </w:rPr>
-        <w:t xml:space="preserve">agnE$ | tEqjaqsviqnn | tEqjaqsvI | tvam | dEqvEShu# | BUqyAqH | tEja#svantam | mAm | Ayu#Shmantam | varca#svantam | maqnuqShyE#Shu | kuqruq | </w:t>
+      <w:proofErr w:type="gramStart"/>
+      <w:r>
+        <w:rPr>
+          <w:rFonts w:ascii="Arial" w:hAnsi="Arial" w:cs="Arial"/>
+          <w:color w:val="000000"/>
+          <w:sz w:val="36"/>
+          <w:szCs w:val="36"/>
+          <w:lang w:bidi="hi-IN"/>
+        </w:rPr>
+        <w:t>agnE</w:t>
+      </w:r>
+      <w:proofErr w:type="gramEnd"/>
+      <w:r>
+        <w:rPr>
+          <w:rFonts w:ascii="Arial" w:hAnsi="Arial" w:cs="Arial"/>
+          <w:color w:val="000000"/>
+          <w:sz w:val="36"/>
+          <w:szCs w:val="36"/>
+          <w:lang w:bidi="hi-IN"/>
+        </w:rPr>
+        <w:t xml:space="preserve">$ | tEqjaqsviqnn | tEqjaqsvI | tvam | dEqvEShu# | BUqyAqH | tEja#svantam | mAm | Ayu#Shmantam | varca#svantam | maqnuqShyE#Shu | kuqruq | </w:t>
       </w:r>
       <w:r>
         <w:rPr>
@@ -760,7 +836,29 @@
           <w:szCs w:val="36"/>
           <w:lang w:bidi="hi-IN"/>
         </w:rPr>
-        <w:t>(kShaqtrasya# caq - mayiq - trayO#vi(gm)SatiSca) (A1)</w:t>
+        <w:t>(</w:t>
+      </w:r>
+      <w:proofErr w:type="gramStart"/>
+      <w:r>
+        <w:rPr>
+          <w:rFonts w:ascii="Arial" w:hAnsi="Arial" w:cs="Arial"/>
+          <w:color w:val="000000"/>
+          <w:sz w:val="36"/>
+          <w:szCs w:val="36"/>
+          <w:lang w:bidi="hi-IN"/>
+        </w:rPr>
+        <w:t>kShaqtrasya</w:t>
+      </w:r>
+      <w:proofErr w:type="gramEnd"/>
+      <w:r>
+        <w:rPr>
+          <w:rFonts w:ascii="Arial" w:hAnsi="Arial" w:cs="Arial"/>
+          <w:color w:val="000000"/>
+          <w:sz w:val="36"/>
+          <w:szCs w:val="36"/>
+          <w:lang w:bidi="hi-IN"/>
+        </w:rPr>
+        <w:t># caq - mayiq - trayO#vi(gm)SatiSca) (A1)</w:t>
       </w:r>
     </w:p>
     <w:p>
@@ -933,40 +1031,74 @@
           <w:lang w:bidi="hi-IN"/>
         </w:rPr>
       </w:pPr>
-      <w:r>
-        <w:rPr>
-          <w:rFonts w:ascii="Arial" w:hAnsi="Arial" w:cs="Arial"/>
-          <w:color w:val="000000"/>
-          <w:sz w:val="36"/>
-          <w:szCs w:val="36"/>
-          <w:lang w:bidi="hi-IN"/>
-        </w:rPr>
-        <w:t>sUqktaqvAcaq iti# sUkta - vAca#H | pRuthi#vi | mAqtaqH | mA | mAq | hiq(gm)qsIqH | madhu# | maqniqShyEq | madhu# | jaqniqShyEq | madhu# | vaqkShyAqmiq | madhu# | vaqdiqShyAqmiq | madhu#matIqmitiq madhu# - maqtIqm | dEqvEBya#H | vAca$m | uqdyAqsaqm | SuqSrUqShENyA$m | maqnuqShyE$ByaH | tam | mAq | dEqvAH | aqvaqntuq | SOqBAyai$ | piqtara#H | anviti# | maqdaqntuq || 4 (28)</w:t>
-      </w:r>
-    </w:p>
-    <w:p>
-      <w:pPr>
-        <w:autoSpaceDE w:val="0"/>
-        <w:autoSpaceDN w:val="0"/>
-        <w:adjustRightInd w:val="0"/>
-        <w:spacing w:after="0" w:line="240" w:lineRule="auto"/>
-        <w:rPr>
-          <w:rFonts w:ascii="Arial" w:hAnsi="Arial" w:cs="Arial"/>
-          <w:color w:val="000000"/>
-          <w:sz w:val="36"/>
-          <w:szCs w:val="36"/>
-          <w:lang w:bidi="hi-IN"/>
-        </w:rPr>
-      </w:pPr>
-      <w:r>
-        <w:rPr>
-          <w:rFonts w:ascii="Arial" w:hAnsi="Arial" w:cs="Arial"/>
-          <w:color w:val="000000"/>
-          <w:sz w:val="36"/>
-          <w:szCs w:val="36"/>
-          <w:lang w:bidi="hi-IN"/>
-        </w:rPr>
-        <w:t>(Saq(gm)qsiqShaqd viSvE# dEqvA - aqShTAvi(gm)#SatiSca) (A2)</w:t>
+      <w:proofErr w:type="gramStart"/>
+      <w:r>
+        <w:rPr>
+          <w:rFonts w:ascii="Arial" w:hAnsi="Arial" w:cs="Arial"/>
+          <w:color w:val="000000"/>
+          <w:sz w:val="36"/>
+          <w:szCs w:val="36"/>
+          <w:lang w:bidi="hi-IN"/>
+        </w:rPr>
+        <w:t>sUqktaqvAcaq</w:t>
+      </w:r>
+      <w:proofErr w:type="gramEnd"/>
+      <w:r>
+        <w:rPr>
+          <w:rFonts w:ascii="Arial" w:hAnsi="Arial" w:cs="Arial"/>
+          <w:color w:val="000000"/>
+          <w:sz w:val="36"/>
+          <w:szCs w:val="36"/>
+          <w:lang w:bidi="hi-IN"/>
+        </w:rPr>
+        <w:t xml:space="preserve"> iti# sUkta - vAca#H | pRuthi#vi | mAqtaqH | mA | mAq | hiq(gm)qsIqH | madhu# | maqniqShyEq | madhu# | jaqniqShyEq | madhu# | vaqkShyAqmiq | madhu# | vaqdiqShyAqmiq | madhu#matIqmitiq madhu# - maqtIqm | dEqvEBya#H | vAca$m | uqdyAqsaqm | SuqSrUqShENyA$m | maqnuqShyE$ByaH | tam | mAq | dEqvAH | aqvaqntuq | SOqBAyai$ | piqtara#H | anviti# | maqdaqntuq || 4 (28)</w:t>
+      </w:r>
+    </w:p>
+    <w:p>
+      <w:pPr>
+        <w:autoSpaceDE w:val="0"/>
+        <w:autoSpaceDN w:val="0"/>
+        <w:adjustRightInd w:val="0"/>
+        <w:spacing w:after="0" w:line="240" w:lineRule="auto"/>
+        <w:rPr>
+          <w:rFonts w:ascii="Arial" w:hAnsi="Arial" w:cs="Arial"/>
+          <w:color w:val="000000"/>
+          <w:sz w:val="36"/>
+          <w:szCs w:val="36"/>
+          <w:lang w:bidi="hi-IN"/>
+        </w:rPr>
+      </w:pPr>
+      <w:r>
+        <w:rPr>
+          <w:rFonts w:ascii="Arial" w:hAnsi="Arial" w:cs="Arial"/>
+          <w:color w:val="000000"/>
+          <w:sz w:val="36"/>
+          <w:szCs w:val="36"/>
+          <w:lang w:bidi="hi-IN"/>
+        </w:rPr>
+        <w:t>(</w:t>
+      </w:r>
+      <w:proofErr w:type="gramStart"/>
+      <w:r>
+        <w:rPr>
+          <w:rFonts w:ascii="Arial" w:hAnsi="Arial" w:cs="Arial"/>
+          <w:color w:val="000000"/>
+          <w:sz w:val="36"/>
+          <w:szCs w:val="36"/>
+          <w:lang w:bidi="hi-IN"/>
+        </w:rPr>
+        <w:t>Saq(</w:t>
+      </w:r>
+      <w:proofErr w:type="gramEnd"/>
+      <w:r>
+        <w:rPr>
+          <w:rFonts w:ascii="Arial" w:hAnsi="Arial" w:cs="Arial"/>
+          <w:color w:val="000000"/>
+          <w:sz w:val="36"/>
+          <w:szCs w:val="36"/>
+          <w:lang w:bidi="hi-IN"/>
+        </w:rPr>
+        <w:t>gm)qsiqShaqd viSvE# dEqvA - aqShTAvi(gm)#SatiSca) (A2)</w:t>
       </w:r>
     </w:p>
     <w:p>
@@ -1252,32 +1384,96 @@
           <w:szCs w:val="36"/>
           <w:lang w:bidi="hi-IN"/>
         </w:rPr>
-        <w:t>priqyam | pAtha#H | apIti# | iqhiq | vaqSI | tvam | dEqvaq | sOqmaq | traiShTu#BEna | Canda#sA | indra#sya | priqyam | pAtha#H | apIti# | iqhiq | aqsmathsaqKEtyaqsmat - saqKAq | tvam | dEqvaq | sOqmaq | jAga#tEna | Canda#sA | viSvE#ShAm | dEqvAnA$m | priqyam | pAtha#H | apIti# | iqhiq | Eti# | naqH | prAqNa iti# pra - aqnaH | Eqtuq | paqrAqvataq iti# parA-vata#H | Eti# | aqntari#kShAt | diqvaH | pari# || Ayu#H | pRuqthiqvyAH | adhIti# | aqmRuta$m | aqsiq | prAqNAyEti# prA - aqnAya# | tvAq || iqndrAqgnI itI$ndra-aqgnI | mEq | varca#H | kRuqNuqtAqm | varca#H | sOma#H | bRuhaqspati#H ( ) || varca#H | mEq | viSvE$ | dEqvAH | varca#H | mEq | dhaqttaqm | aqSviqnAq || daqdhaqnvE | vAq | yat | Iqm | anviti# | vOca#t | brahmA#Ni | vEH | uq | tat || parIti# | viSvA#ni | kAvyA$ | nEqmiH | caqkram | iqvaq | aqBaqvaqt || 7 (75)</w:t>
-      </w:r>
-    </w:p>
-    <w:p>
-      <w:pPr>
-        <w:autoSpaceDE w:val="0"/>
-        <w:autoSpaceDN w:val="0"/>
-        <w:adjustRightInd w:val="0"/>
-        <w:spacing w:after="0" w:line="240" w:lineRule="auto"/>
-        <w:rPr>
-          <w:rFonts w:ascii="Arial" w:hAnsi="Arial" w:cs="Arial"/>
-          <w:color w:val="000000"/>
-          <w:sz w:val="36"/>
-          <w:szCs w:val="36"/>
-          <w:lang w:bidi="hi-IN"/>
-        </w:rPr>
-      </w:pPr>
-      <w:r>
-        <w:rPr>
-          <w:rFonts w:ascii="Arial" w:hAnsi="Arial" w:cs="Arial"/>
-          <w:color w:val="000000"/>
-          <w:sz w:val="36"/>
-          <w:szCs w:val="36"/>
-          <w:lang w:bidi="hi-IN"/>
-        </w:rPr>
-        <w:t>(Sakva#rIShvaq - gnE - rbRuhaqspatiqH - pa~jca#vi(gm)SatiSca) (A3)</w:t>
+        <w:t>priqyam | pAtha#H | apIti# | iqhiq | vaqSI | tvam | dEqvaq | sOqmaq | traiShTu#BEna | Canda#sA | indra#sya | priqyam | pAtha#H | apIti# | iqhiq | aqsmathsaqKEtyaqsmat - saqKAq | tvam | dEqvaq | sOqmaq | jAga#tEna | Canda#sA | viSvE#ShAm | dEqvAnA$m | priqyam | pAtha#H | apIti# | iqhiq | Eti# | naqH | prAqNa iti# pra - aqnaH | Eqtuq | paqrAqvataq iti# parA-vata#H | Eti# | aqntari#kShAt | diqvaH | pari# || Ayu#H | pRuqthiqvyAH | adhIti# | aqmRuta$m | aqsiq | prAqNAyEti# pr</w:t>
+      </w:r>
+      <w:r>
+        <w:rPr>
+          <w:rFonts w:ascii="Arial" w:hAnsi="Arial" w:cs="Arial"/>
+          <w:color w:val="000000"/>
+          <w:sz w:val="36"/>
+          <w:szCs w:val="36"/>
+          <w:lang w:bidi="hi-IN"/>
+        </w:rPr>
+        <w:t>a</w:t>
+      </w:r>
+      <w:r>
+        <w:rPr>
+          <w:rFonts w:ascii="Arial" w:hAnsi="Arial" w:cs="Arial"/>
+          <w:color w:val="000000"/>
+          <w:sz w:val="36"/>
+          <w:szCs w:val="36"/>
+          <w:lang w:bidi="hi-IN"/>
+        </w:rPr>
+        <w:t xml:space="preserve"> - aqnAya# | tvAq || iqndrAqgnI itI$ndra-aqgnI | mEq | varca#H | kRuqNuqtAqm | varca#H | </w:t>
+      </w:r>
+      <w:proofErr w:type="gramStart"/>
+      <w:r>
+        <w:rPr>
+          <w:rFonts w:ascii="Arial" w:hAnsi="Arial" w:cs="Arial"/>
+          <w:color w:val="000000"/>
+          <w:sz w:val="36"/>
+          <w:szCs w:val="36"/>
+          <w:lang w:bidi="hi-IN"/>
+        </w:rPr>
+        <w:t>sOma#</w:t>
+      </w:r>
+      <w:proofErr w:type="gramEnd"/>
+      <w:r>
+        <w:rPr>
+          <w:rFonts w:ascii="Arial" w:hAnsi="Arial" w:cs="Arial"/>
+          <w:color w:val="000000"/>
+          <w:sz w:val="36"/>
+          <w:szCs w:val="36"/>
+          <w:lang w:bidi="hi-IN"/>
+        </w:rPr>
+        <w:t>H | bRuhaqspati#H ( ) || varca#H | mEq | viSvE$ | dEqvAH | varca#H | mEq | dhaqttaqm | aqSviqnAq || daqdhaqnvE | vAq | yat | Iqm | anviti# | vOca#t | brahmA#Ni | vEH | uq | tat || parIti# | viSvA#ni | kAvyA$ | nEqmiH | caqkram | iqvaq | aqBaqvaqt || 7 (75)</w:t>
+      </w:r>
+    </w:p>
+    <w:p>
+      <w:pPr>
+        <w:autoSpaceDE w:val="0"/>
+        <w:autoSpaceDN w:val="0"/>
+        <w:adjustRightInd w:val="0"/>
+        <w:spacing w:after="0" w:line="240" w:lineRule="auto"/>
+        <w:rPr>
+          <w:rFonts w:ascii="Arial" w:hAnsi="Arial" w:cs="Arial"/>
+          <w:color w:val="000000"/>
+          <w:sz w:val="36"/>
+          <w:szCs w:val="36"/>
+          <w:lang w:bidi="hi-IN"/>
+        </w:rPr>
+      </w:pPr>
+      <w:r>
+        <w:rPr>
+          <w:rFonts w:ascii="Arial" w:hAnsi="Arial" w:cs="Arial"/>
+          <w:color w:val="000000"/>
+          <w:sz w:val="36"/>
+          <w:szCs w:val="36"/>
+          <w:lang w:bidi="hi-IN"/>
+        </w:rPr>
+        <w:t>(Sakva#rIShvaq - gnE - rbRuhaqspatiqH - pa~jca#</w:t>
+      </w:r>
+      <w:proofErr w:type="gramStart"/>
+      <w:r>
+        <w:rPr>
+          <w:rFonts w:ascii="Arial" w:hAnsi="Arial" w:cs="Arial"/>
+          <w:color w:val="000000"/>
+          <w:sz w:val="36"/>
+          <w:szCs w:val="36"/>
+          <w:lang w:bidi="hi-IN"/>
+        </w:rPr>
+        <w:t>vi(</w:t>
+      </w:r>
+      <w:proofErr w:type="gramEnd"/>
+      <w:r>
+        <w:rPr>
+          <w:rFonts w:ascii="Arial" w:hAnsi="Arial" w:cs="Arial"/>
+          <w:color w:val="000000"/>
+          <w:sz w:val="36"/>
+          <w:szCs w:val="36"/>
+          <w:lang w:bidi="hi-IN"/>
+        </w:rPr>
+        <w:t>gm)SatiSca) (A3)</w:t>
       </w:r>
     </w:p>
     <w:p>
@@ -1996,32 +2192,74 @@
           <w:szCs w:val="36"/>
           <w:lang w:bidi="hi-IN"/>
         </w:rPr>
-        <w:t>tAn | Eqva | aqBIti# | jaqyaqtiq | daSa# | samiti# | paqdyaqntEq | daSA$kShaqrEtiq daSa# - AqkShaqrAq | viqrADiti# vi - rAT | anna$m | viqrADiti# vi - rAT | viqrAjIti# vi - rAji# | Eqva | aqnnAdyaq itya#nna - adyE$ | pratIti# | tiqShThaqtiq || 15 (46)</w:t>
-      </w:r>
-    </w:p>
-    <w:p>
-      <w:pPr>
-        <w:autoSpaceDE w:val="0"/>
-        <w:autoSpaceDN w:val="0"/>
-        <w:adjustRightInd w:val="0"/>
-        <w:spacing w:after="0" w:line="240" w:lineRule="auto"/>
-        <w:rPr>
-          <w:rFonts w:ascii="Arial" w:hAnsi="Arial" w:cs="Arial"/>
-          <w:color w:val="000000"/>
-          <w:sz w:val="36"/>
-          <w:szCs w:val="36"/>
-          <w:lang w:bidi="hi-IN"/>
-        </w:rPr>
-      </w:pPr>
-      <w:r>
-        <w:rPr>
-          <w:rFonts w:ascii="Arial" w:hAnsi="Arial" w:cs="Arial"/>
-          <w:color w:val="000000"/>
-          <w:sz w:val="36"/>
-          <w:szCs w:val="36"/>
-          <w:lang w:bidi="hi-IN"/>
-        </w:rPr>
-        <w:t>(vyO#mana Ruqtasya# - prAqNaH - paqSunEqva - vidha#rmaq diva#mEqvABi ja#yatyRuqtasyaq -ShaTca#tvAri(gm)Sacca) (A5)</w:t>
+        <w:t xml:space="preserve">tAn | Eqva | aqBIti# | jaqyaqtiq | daSa# | samiti# | paqdyaqntEq | daSA$kShaqrEtiq daSa# - </w:t>
+      </w:r>
+      <w:r>
+        <w:rPr>
+          <w:rFonts w:ascii="Arial" w:hAnsi="Arial" w:cs="Arial"/>
+          <w:color w:val="000000"/>
+          <w:sz w:val="36"/>
+          <w:szCs w:val="36"/>
+          <w:lang w:bidi="hi-IN"/>
+        </w:rPr>
+        <w:t>a</w:t>
+      </w:r>
+      <w:r>
+        <w:rPr>
+          <w:rFonts w:ascii="Arial" w:hAnsi="Arial" w:cs="Arial"/>
+          <w:color w:val="000000"/>
+          <w:sz w:val="36"/>
+          <w:szCs w:val="36"/>
+          <w:lang w:bidi="hi-IN"/>
+        </w:rPr>
+        <w:t>qkShaqrAq | viqrADiti# vi - rAT | anna$m | viqrADiti# vi - rAT | viqrAjIti# vi - rAji# | Eqva | aqnnAdyaq itya#nna - adyE$ | pratIti# | tiqShThaqtiq || 15 (46)</w:t>
+      </w:r>
+    </w:p>
+    <w:p>
+      <w:pPr>
+        <w:autoSpaceDE w:val="0"/>
+        <w:autoSpaceDN w:val="0"/>
+        <w:adjustRightInd w:val="0"/>
+        <w:spacing w:after="0" w:line="240" w:lineRule="auto"/>
+        <w:rPr>
+          <w:rFonts w:ascii="Arial" w:hAnsi="Arial" w:cs="Arial"/>
+          <w:color w:val="000000"/>
+          <w:sz w:val="36"/>
+          <w:szCs w:val="36"/>
+          <w:lang w:bidi="hi-IN"/>
+        </w:rPr>
+      </w:pPr>
+      <w:r>
+        <w:rPr>
+          <w:rFonts w:ascii="Arial" w:hAnsi="Arial" w:cs="Arial"/>
+          <w:color w:val="000000"/>
+          <w:sz w:val="36"/>
+          <w:szCs w:val="36"/>
+          <w:lang w:bidi="hi-IN"/>
+        </w:rPr>
+        <w:t>(</w:t>
+      </w:r>
+      <w:proofErr w:type="gramStart"/>
+      <w:r>
+        <w:rPr>
+          <w:rFonts w:ascii="Arial" w:hAnsi="Arial" w:cs="Arial"/>
+          <w:color w:val="000000"/>
+          <w:sz w:val="36"/>
+          <w:szCs w:val="36"/>
+          <w:lang w:bidi="hi-IN"/>
+        </w:rPr>
+        <w:t>vyO#</w:t>
+      </w:r>
+      <w:proofErr w:type="gramEnd"/>
+      <w:r>
+        <w:rPr>
+          <w:rFonts w:ascii="Arial" w:hAnsi="Arial" w:cs="Arial"/>
+          <w:color w:val="000000"/>
+          <w:sz w:val="36"/>
+          <w:szCs w:val="36"/>
+          <w:lang w:bidi="hi-IN"/>
+        </w:rPr>
+        <w:t>mana Ruqtasya# - prAqNaH - paqSunEqva - vidha#rmaq diva#mEqvABi ja#yatyRuqtasyaq -ShaTca#tvAri(gm)Sacca) (A5)</w:t>
       </w:r>
     </w:p>
     <w:p>
@@ -2228,7 +2466,29 @@
           <w:lang w:bidi="hi-IN"/>
         </w:rPr>
         <w:lastRenderedPageBreak/>
-        <w:t>(aqBiji#tyai - BavaqntyOSha#dhayOq - &amp;ShTA ca#tvAri(gm)Sacca) (A6)</w:t>
+        <w:t>(</w:t>
+      </w:r>
+      <w:proofErr w:type="gramStart"/>
+      <w:r>
+        <w:rPr>
+          <w:rFonts w:ascii="Arial" w:hAnsi="Arial" w:cs="Arial"/>
+          <w:color w:val="000000"/>
+          <w:sz w:val="36"/>
+          <w:szCs w:val="36"/>
+          <w:lang w:bidi="hi-IN"/>
+        </w:rPr>
+        <w:t>aqBiji#</w:t>
+      </w:r>
+      <w:proofErr w:type="gramEnd"/>
+      <w:r>
+        <w:rPr>
+          <w:rFonts w:ascii="Arial" w:hAnsi="Arial" w:cs="Arial"/>
+          <w:color w:val="000000"/>
+          <w:sz w:val="36"/>
+          <w:szCs w:val="36"/>
+          <w:lang w:bidi="hi-IN"/>
+        </w:rPr>
+        <w:t>tyai - BavaqntyOSha#dhayOq - &amp;ShTA ca#tvAri(gm)Sacca) (A6)</w:t>
       </w:r>
     </w:p>
     <w:p>
@@ -2983,15 +3243,27 @@
           <w:lang w:bidi="hi-IN"/>
         </w:rPr>
       </w:pPr>
-      <w:r>
-        <w:rPr>
-          <w:rFonts w:ascii="Arial" w:hAnsi="Arial" w:cs="Arial"/>
-          <w:color w:val="000000"/>
-          <w:sz w:val="36"/>
-          <w:szCs w:val="36"/>
-          <w:lang w:bidi="hi-IN"/>
-        </w:rPr>
-        <w:t xml:space="preserve">daha#ti | puqNyaqsamaqmiti# puNya - sama$m | Baqvaqtiq | yadi# | na | daha#ti | pAqpaqsamaqmiti# pApa - sama$m | EqtEna# | haq | smaq | vai | RuSha#yaH | puqrA | viqj~jAnEqnEti# vi - j~jAnE#na | dIqrGaqsaqtramiti# dIrGa - saqtram | upEti# | </w:t>
+      <w:proofErr w:type="gramStart"/>
+      <w:r>
+        <w:rPr>
+          <w:rFonts w:ascii="Arial" w:hAnsi="Arial" w:cs="Arial"/>
+          <w:color w:val="000000"/>
+          <w:sz w:val="36"/>
+          <w:szCs w:val="36"/>
+          <w:lang w:bidi="hi-IN"/>
+        </w:rPr>
+        <w:t>daha#</w:t>
+      </w:r>
+      <w:proofErr w:type="gramEnd"/>
+      <w:r>
+        <w:rPr>
+          <w:rFonts w:ascii="Arial" w:hAnsi="Arial" w:cs="Arial"/>
+          <w:color w:val="000000"/>
+          <w:sz w:val="36"/>
+          <w:szCs w:val="36"/>
+          <w:lang w:bidi="hi-IN"/>
+        </w:rPr>
+        <w:t xml:space="preserve">ti | puqNyaqsamaqmiti# puNya - sama$m | Baqvaqtiq | yadi# | na | daha#ti | pAqpaqsamaqmiti# pApa - sama$m | EqtEna# | haq | smaq | vai | RuSha#yaH | puqrA | viqj~jAnEqnEti# vi - j~jAnE#na | dIqrGaqsaqtramiti# dIrGa - saqtram | upEti# | </w:t>
       </w:r>
     </w:p>
     <w:p>
@@ -3177,7 +3449,29 @@
           <w:szCs w:val="36"/>
           <w:lang w:bidi="hi-IN"/>
         </w:rPr>
-        <w:t>(kusI#daqM - tvaM na# - Ena - mOShEqdyadi# - puqra - A#diqtyamEqva tadA#haiqtanmE# gOpAqyEti#) (A8)</w:t>
+        <w:t>(</w:t>
+      </w:r>
+      <w:proofErr w:type="gramStart"/>
+      <w:r>
+        <w:rPr>
+          <w:rFonts w:ascii="Arial" w:hAnsi="Arial" w:cs="Arial"/>
+          <w:color w:val="000000"/>
+          <w:sz w:val="36"/>
+          <w:szCs w:val="36"/>
+          <w:lang w:bidi="hi-IN"/>
+        </w:rPr>
+        <w:t>kusI#</w:t>
+      </w:r>
+      <w:proofErr w:type="gramEnd"/>
+      <w:r>
+        <w:rPr>
+          <w:rFonts w:ascii="Arial" w:hAnsi="Arial" w:cs="Arial"/>
+          <w:color w:val="000000"/>
+          <w:sz w:val="36"/>
+          <w:szCs w:val="36"/>
+          <w:lang w:bidi="hi-IN"/>
+        </w:rPr>
+        <w:t>daqM - tvaM na# - Ena - mOShEqdyadi# - puqra - A#diqtyamEqva tadA#haiqtanmE# gOpAqyEti#) (A8)</w:t>
       </w:r>
     </w:p>
     <w:p>
@@ -3443,7 +3737,29 @@
           <w:szCs w:val="36"/>
           <w:lang w:bidi="hi-IN"/>
         </w:rPr>
-        <w:t>(pUqShA - kriqyanta# EqShO$ - &amp;ShTau ca#) (A9)</w:t>
+        <w:t>(</w:t>
+      </w:r>
+      <w:proofErr w:type="gramStart"/>
+      <w:r>
+        <w:rPr>
+          <w:rFonts w:ascii="Arial" w:hAnsi="Arial" w:cs="Arial"/>
+          <w:color w:val="000000"/>
+          <w:sz w:val="36"/>
+          <w:szCs w:val="36"/>
+          <w:lang w:bidi="hi-IN"/>
+        </w:rPr>
+        <w:t>pUqShA</w:t>
+      </w:r>
+      <w:proofErr w:type="gramEnd"/>
+      <w:r>
+        <w:rPr>
+          <w:rFonts w:ascii="Arial" w:hAnsi="Arial" w:cs="Arial"/>
+          <w:color w:val="000000"/>
+          <w:sz w:val="36"/>
+          <w:szCs w:val="36"/>
+          <w:lang w:bidi="hi-IN"/>
+        </w:rPr>
+        <w:t xml:space="preserve"> - kriqyanta# EqShO$ - &amp;ShTau ca#) (A9)</w:t>
       </w:r>
     </w:p>
     <w:p>
@@ -3508,7 +3824,49 @@
           <w:szCs w:val="36"/>
           <w:lang w:bidi="hi-IN"/>
         </w:rPr>
-        <w:t xml:space="preserve">sUrya#H | dEqvaH | diqviqShadByaq iti# diviqShat - ByaqH | dhAqtA | kShaqtrAya# | vAqyuH | praqjAByaq iti# pra - jABya#H || bRuhaqspati#H | tvAq | prAqjApa#tayaq iti# prAqjA-paqtaqyEq | jyOti#ShmatIm | juqhOqtuq || yasyA$H | tEq | hari#taH | garBa#H | athOq iti# | yOni#H | hiqraqNyayI$ || a~ggA#ni | ahru#tA | yasyai$ | tAm | dEqvaiH | samiti# | aqjIqgaqmaqm || Eti# | vaqrtaqnaq | vaqrtaqyaq | nIti# | niqvaqrtaqnEti# ni - vaqrtaqnaq | vaqrtaqyaq | indra# | naqrdaqbuqdaq || BUmyA$H | cata#sraH | praqdiSaq iti# pra - diSa#H | tABi#H | Eti# | </w:t>
+        <w:t>sUrya#H | dEqvaH | diqviqShadByaq iti# diviqShat - ByaqH | dhAqtA | kShaqtrAya# | vAqyuH | praqjAByaq iti# pra - jABya#H || bRuhaqspati#H | tvAq | pr</w:t>
+      </w:r>
+      <w:r>
+        <w:rPr>
+          <w:rFonts w:ascii="Arial" w:hAnsi="Arial" w:cs="Arial"/>
+          <w:color w:val="000000"/>
+          <w:sz w:val="36"/>
+          <w:szCs w:val="36"/>
+          <w:lang w:bidi="hi-IN"/>
+        </w:rPr>
+        <w:t>a</w:t>
+      </w:r>
+      <w:r>
+        <w:rPr>
+          <w:rFonts w:ascii="Arial" w:hAnsi="Arial" w:cs="Arial"/>
+          <w:color w:val="000000"/>
+          <w:sz w:val="36"/>
+          <w:szCs w:val="36"/>
+          <w:lang w:bidi="hi-IN"/>
+        </w:rPr>
+        <w:t>qjApa#tayaq iti# pr</w:t>
+      </w:r>
+      <w:r>
+        <w:rPr>
+          <w:rFonts w:ascii="Arial" w:hAnsi="Arial" w:cs="Arial"/>
+          <w:color w:val="000000"/>
+          <w:sz w:val="36"/>
+          <w:szCs w:val="36"/>
+          <w:lang w:bidi="hi-IN"/>
+        </w:rPr>
+        <w:t>a</w:t>
+      </w:r>
+      <w:bookmarkStart w:id="0" w:name="_GoBack"/>
+      <w:bookmarkEnd w:id="0"/>
+      <w:r>
+        <w:rPr>
+          <w:rFonts w:ascii="Arial" w:hAnsi="Arial" w:cs="Arial"/>
+          <w:color w:val="000000"/>
+          <w:sz w:val="36"/>
+          <w:szCs w:val="36"/>
+          <w:lang w:bidi="hi-IN"/>
+        </w:rPr>
+        <w:t xml:space="preserve">qjA-paqtaqyEq | jyOti#ShmatIm | juqhOqtuq || yasyA$H | tEq | hari#taH | garBa#H | athOq iti# | yOni#H | hiqraqNyayI$ || a~ggA#ni | ahru#tA | yasyai$ | tAm | dEqvaiH | samiti# | aqjIqgaqmaqm || Eti# | vaqrtaqnaq | vaqrtaqyaq | nIti# | niqvaqrtaqnEti# ni - vaqrtaqnaq | vaqrtaqyaq | indra# | naqrdaqbuqdaq || BUmyA$H | cata#sraH | praqdiSaq iti# pra - diSa#H | tABi#H | Eti# | </w:t>
       </w:r>
       <w:r>
         <w:rPr>
@@ -3649,7 +4007,29 @@
           <w:szCs w:val="36"/>
           <w:lang w:bidi="hi-IN"/>
         </w:rPr>
-        <w:t>(gaqviqnyau# vi - catu#ScatvAri(gm)Sacca) (A10)</w:t>
+        <w:t>(</w:t>
+      </w:r>
+      <w:proofErr w:type="gramStart"/>
+      <w:r>
+        <w:rPr>
+          <w:rFonts w:ascii="Arial" w:hAnsi="Arial" w:cs="Arial"/>
+          <w:color w:val="000000"/>
+          <w:sz w:val="36"/>
+          <w:szCs w:val="36"/>
+          <w:lang w:bidi="hi-IN"/>
+        </w:rPr>
+        <w:t>gaqviqnyau</w:t>
+      </w:r>
+      <w:proofErr w:type="gramEnd"/>
+      <w:r>
+        <w:rPr>
+          <w:rFonts w:ascii="Arial" w:hAnsi="Arial" w:cs="Arial"/>
+          <w:color w:val="000000"/>
+          <w:sz w:val="36"/>
+          <w:szCs w:val="36"/>
+          <w:lang w:bidi="hi-IN"/>
+        </w:rPr>
+        <w:t># vi - catu#ScatvAri(gm)Sacca) (A10)</w:t>
       </w:r>
     </w:p>
     <w:p>
@@ -3761,6 +4141,7 @@
           <w:lang w:bidi="hi-IN"/>
         </w:rPr>
       </w:pPr>
+      <w:proofErr w:type="gramStart"/>
       <w:r>
         <w:rPr>
           <w:rFonts w:ascii="Arial" w:hAnsi="Arial" w:cs="Arial"/>
@@ -3770,7 +4151,18 @@
           <w:lang w:bidi="hi-IN"/>
         </w:rPr>
         <w:lastRenderedPageBreak/>
-        <w:t xml:space="preserve">pAqtuq | paqScAt | uqta | utta#rasmAqdityut - </w:t>
+        <w:t>pAqtuq</w:t>
+      </w:r>
+      <w:proofErr w:type="gramEnd"/>
+      <w:r>
+        <w:rPr>
+          <w:rFonts w:ascii="Arial" w:hAnsi="Arial" w:cs="Arial"/>
+          <w:color w:val="000000"/>
+          <w:sz w:val="36"/>
+          <w:szCs w:val="36"/>
+          <w:lang w:bidi="hi-IN"/>
+        </w:rPr>
+        <w:t xml:space="preserve"> | paqScAt | uqta | utta#rasmAqdityut - </w:t>
       </w:r>
       <w:r>
         <w:rPr>
@@ -4157,72 +4549,138 @@
           <w:szCs w:val="36"/>
           <w:lang w:bidi="hi-IN"/>
         </w:rPr>
-        <w:t>(BAmA#sOq - dAtAq - tva - maqntari#kShaq(gm)q sA nO# dEqvI suqhavAq Sarma# yacCatuq -Srava#NaqM - catu#rvi(gm)SatiSca) (A11)</w:t>
-      </w:r>
-    </w:p>
-    <w:p>
-      <w:pPr>
-        <w:autoSpaceDE w:val="0"/>
-        <w:autoSpaceDN w:val="0"/>
-        <w:adjustRightInd w:val="0"/>
-        <w:spacing w:after="0" w:line="240" w:lineRule="auto"/>
-        <w:rPr>
-          <w:rFonts w:ascii="Arial" w:hAnsi="Arial" w:cs="Arial"/>
-          <w:color w:val="000000"/>
-          <w:sz w:val="36"/>
-          <w:szCs w:val="36"/>
-          <w:lang w:bidi="hi-IN"/>
-        </w:rPr>
-      </w:pPr>
-    </w:p>
-    <w:p>
-      <w:pPr>
-        <w:autoSpaceDE w:val="0"/>
-        <w:autoSpaceDN w:val="0"/>
-        <w:adjustRightInd w:val="0"/>
-        <w:spacing w:after="0" w:line="240" w:lineRule="auto"/>
-        <w:rPr>
-          <w:rFonts w:ascii="Arial" w:hAnsi="Arial" w:cs="Arial"/>
-          <w:color w:val="000000"/>
-          <w:sz w:val="36"/>
-          <w:szCs w:val="36"/>
-          <w:lang w:bidi="hi-IN"/>
-        </w:rPr>
-      </w:pPr>
-      <w:r>
-        <w:rPr>
-          <w:rFonts w:ascii="Arial" w:hAnsi="Arial" w:cs="Arial"/>
-          <w:color w:val="000000"/>
-          <w:sz w:val="36"/>
-          <w:szCs w:val="36"/>
-          <w:lang w:bidi="hi-IN"/>
-        </w:rPr>
-        <w:t xml:space="preserve">Prasna Korvai with starting Padams of 1 to 11 Anuvaakams :- </w:t>
-      </w:r>
-    </w:p>
-    <w:p>
-      <w:pPr>
-        <w:autoSpaceDE w:val="0"/>
-        <w:autoSpaceDN w:val="0"/>
-        <w:adjustRightInd w:val="0"/>
-        <w:spacing w:after="0" w:line="240" w:lineRule="auto"/>
-        <w:rPr>
-          <w:rFonts w:ascii="Arial" w:hAnsi="Arial" w:cs="Arial"/>
-          <w:color w:val="000000"/>
-          <w:sz w:val="36"/>
-          <w:szCs w:val="36"/>
-          <w:lang w:bidi="hi-IN"/>
-        </w:rPr>
-      </w:pPr>
-      <w:r>
-        <w:rPr>
-          <w:rFonts w:ascii="Arial" w:hAnsi="Arial" w:cs="Arial"/>
-          <w:color w:val="000000"/>
-          <w:sz w:val="36"/>
-          <w:szCs w:val="36"/>
-          <w:lang w:bidi="hi-IN"/>
-        </w:rPr>
-        <w:t>(agnE# tEjasvin - vAqyu - rvasa#vast - vaiqtadvA aqpAM - ~MvAqyura#si prAqNO nAma# - dEqvA vai yadyaqj~jEnaqna - praqjApa#ti rdEvAsuqrA - nA#yuqrdA - EqtaM ~MyuvA#naq(gm)q - sUryO# dEqva - iqdaM ~MvAq - mEkA#daSa)</w:t>
+        <w:t>(BAmA#sOq - dAtAq - tva - maqntari#</w:t>
+      </w:r>
+      <w:proofErr w:type="gramStart"/>
+      <w:r>
+        <w:rPr>
+          <w:rFonts w:ascii="Arial" w:hAnsi="Arial" w:cs="Arial"/>
+          <w:color w:val="000000"/>
+          <w:sz w:val="36"/>
+          <w:szCs w:val="36"/>
+          <w:lang w:bidi="hi-IN"/>
+        </w:rPr>
+        <w:t>kShaq(</w:t>
+      </w:r>
+      <w:proofErr w:type="gramEnd"/>
+      <w:r>
+        <w:rPr>
+          <w:rFonts w:ascii="Arial" w:hAnsi="Arial" w:cs="Arial"/>
+          <w:color w:val="000000"/>
+          <w:sz w:val="36"/>
+          <w:szCs w:val="36"/>
+          <w:lang w:bidi="hi-IN"/>
+        </w:rPr>
+        <w:t>gm)q sA nO# dEqvI suqhavAq Sarma# yacCatuq -Srava#NaqM - catu#rvi(gm)SatiSca) (A11)</w:t>
+      </w:r>
+    </w:p>
+    <w:p>
+      <w:pPr>
+        <w:autoSpaceDE w:val="0"/>
+        <w:autoSpaceDN w:val="0"/>
+        <w:adjustRightInd w:val="0"/>
+        <w:spacing w:after="0" w:line="240" w:lineRule="auto"/>
+        <w:rPr>
+          <w:rFonts w:ascii="Arial" w:hAnsi="Arial" w:cs="Arial"/>
+          <w:color w:val="000000"/>
+          <w:sz w:val="36"/>
+          <w:szCs w:val="36"/>
+          <w:lang w:bidi="hi-IN"/>
+        </w:rPr>
+      </w:pPr>
+    </w:p>
+    <w:p>
+      <w:pPr>
+        <w:autoSpaceDE w:val="0"/>
+        <w:autoSpaceDN w:val="0"/>
+        <w:adjustRightInd w:val="0"/>
+        <w:spacing w:after="0" w:line="240" w:lineRule="auto"/>
+        <w:rPr>
+          <w:rFonts w:ascii="Arial" w:hAnsi="Arial" w:cs="Arial"/>
+          <w:color w:val="000000"/>
+          <w:sz w:val="36"/>
+          <w:szCs w:val="36"/>
+          <w:lang w:bidi="hi-IN"/>
+        </w:rPr>
+      </w:pPr>
+      <w:r>
+        <w:rPr>
+          <w:rFonts w:ascii="Arial" w:hAnsi="Arial" w:cs="Arial"/>
+          <w:color w:val="000000"/>
+          <w:sz w:val="36"/>
+          <w:szCs w:val="36"/>
+          <w:lang w:bidi="hi-IN"/>
+        </w:rPr>
+        <w:t xml:space="preserve">Prasna Korvai with starting Padams of 1 to 11 </w:t>
+      </w:r>
+      <w:proofErr w:type="gramStart"/>
+      <w:r>
+        <w:rPr>
+          <w:rFonts w:ascii="Arial" w:hAnsi="Arial" w:cs="Arial"/>
+          <w:color w:val="000000"/>
+          <w:sz w:val="36"/>
+          <w:szCs w:val="36"/>
+          <w:lang w:bidi="hi-IN"/>
+        </w:rPr>
+        <w:t>Anuvaakams :</w:t>
+      </w:r>
+      <w:proofErr w:type="gramEnd"/>
+      <w:r>
+        <w:rPr>
+          <w:rFonts w:ascii="Arial" w:hAnsi="Arial" w:cs="Arial"/>
+          <w:color w:val="000000"/>
+          <w:sz w:val="36"/>
+          <w:szCs w:val="36"/>
+          <w:lang w:bidi="hi-IN"/>
+        </w:rPr>
+        <w:t xml:space="preserve">- </w:t>
+      </w:r>
+    </w:p>
+    <w:p>
+      <w:pPr>
+        <w:autoSpaceDE w:val="0"/>
+        <w:autoSpaceDN w:val="0"/>
+        <w:adjustRightInd w:val="0"/>
+        <w:spacing w:after="0" w:line="240" w:lineRule="auto"/>
+        <w:rPr>
+          <w:rFonts w:ascii="Arial" w:hAnsi="Arial" w:cs="Arial"/>
+          <w:color w:val="000000"/>
+          <w:sz w:val="36"/>
+          <w:szCs w:val="36"/>
+          <w:lang w:bidi="hi-IN"/>
+        </w:rPr>
+      </w:pPr>
+      <w:r>
+        <w:rPr>
+          <w:rFonts w:ascii="Arial" w:hAnsi="Arial" w:cs="Arial"/>
+          <w:color w:val="000000"/>
+          <w:sz w:val="36"/>
+          <w:szCs w:val="36"/>
+          <w:lang w:bidi="hi-IN"/>
+        </w:rPr>
+        <w:t>(</w:t>
+      </w:r>
+      <w:proofErr w:type="gramStart"/>
+      <w:r>
+        <w:rPr>
+          <w:rFonts w:ascii="Arial" w:hAnsi="Arial" w:cs="Arial"/>
+          <w:color w:val="000000"/>
+          <w:sz w:val="36"/>
+          <w:szCs w:val="36"/>
+          <w:lang w:bidi="hi-IN"/>
+        </w:rPr>
+        <w:t>agnE</w:t>
+      </w:r>
+      <w:proofErr w:type="gramEnd"/>
+      <w:r>
+        <w:rPr>
+          <w:rFonts w:ascii="Arial" w:hAnsi="Arial" w:cs="Arial"/>
+          <w:color w:val="000000"/>
+          <w:sz w:val="36"/>
+          <w:szCs w:val="36"/>
+          <w:lang w:bidi="hi-IN"/>
+        </w:rPr>
+        <w:t># tEjasvin - vAqyu - rvasa#vast - vaiqtadvA aqpAM - ~MvAqyura#si prAqNO nAma# - dEqvA vai yadyaqj~jEnaqna - praqjApa#ti rdEvAsuqrA - nA#yuqrdA - EqtaM ~MyuvA#naq(gm)q - sUryO# dEqva - iqdaM ~MvAq - mEkA#daSa)</w:t>
       </w:r>
     </w:p>
     <w:p>
@@ -4308,32 +4766,76 @@
           <w:lang w:bidi="hi-IN"/>
         </w:rPr>
         <w:lastRenderedPageBreak/>
-        <w:t>Korvai with starting Padams of 1, 11, 21 Series of Panchaatis :-</w:t>
-      </w:r>
-    </w:p>
-    <w:p>
-      <w:pPr>
-        <w:autoSpaceDE w:val="0"/>
-        <w:autoSpaceDN w:val="0"/>
-        <w:adjustRightInd w:val="0"/>
-        <w:spacing w:after="0" w:line="240" w:lineRule="auto"/>
-        <w:rPr>
-          <w:rFonts w:ascii="Arial" w:hAnsi="Arial" w:cs="Arial"/>
-          <w:color w:val="000000"/>
-          <w:sz w:val="36"/>
-          <w:szCs w:val="36"/>
-          <w:lang w:bidi="hi-IN"/>
-        </w:rPr>
-      </w:pPr>
-      <w:r>
-        <w:rPr>
-          <w:rFonts w:ascii="Arial" w:hAnsi="Arial" w:cs="Arial"/>
-          <w:color w:val="000000"/>
-          <w:sz w:val="36"/>
-          <w:szCs w:val="36"/>
-          <w:lang w:bidi="hi-IN"/>
-        </w:rPr>
-        <w:t>(agnE# tEjasvin - vAqyura#siq - Canda#sAM ~MvIqrya#M - mAqtara#~jcaq - ShaTtri(gm)#Sat )</w:t>
+        <w:t xml:space="preserve">Korvai with starting Padams of 1, 11, 21 Series of </w:t>
+      </w:r>
+      <w:proofErr w:type="gramStart"/>
+      <w:r>
+        <w:rPr>
+          <w:rFonts w:ascii="Arial" w:hAnsi="Arial" w:cs="Arial"/>
+          <w:color w:val="000000"/>
+          <w:sz w:val="36"/>
+          <w:szCs w:val="36"/>
+          <w:lang w:bidi="hi-IN"/>
+        </w:rPr>
+        <w:t>Panchaatis :</w:t>
+      </w:r>
+      <w:proofErr w:type="gramEnd"/>
+      <w:r>
+        <w:rPr>
+          <w:rFonts w:ascii="Arial" w:hAnsi="Arial" w:cs="Arial"/>
+          <w:color w:val="000000"/>
+          <w:sz w:val="36"/>
+          <w:szCs w:val="36"/>
+          <w:lang w:bidi="hi-IN"/>
+        </w:rPr>
+        <w:t>-</w:t>
+      </w:r>
+    </w:p>
+    <w:p>
+      <w:pPr>
+        <w:autoSpaceDE w:val="0"/>
+        <w:autoSpaceDN w:val="0"/>
+        <w:adjustRightInd w:val="0"/>
+        <w:spacing w:after="0" w:line="240" w:lineRule="auto"/>
+        <w:rPr>
+          <w:rFonts w:ascii="Arial" w:hAnsi="Arial" w:cs="Arial"/>
+          <w:color w:val="000000"/>
+          <w:sz w:val="36"/>
+          <w:szCs w:val="36"/>
+          <w:lang w:bidi="hi-IN"/>
+        </w:rPr>
+      </w:pPr>
+      <w:r>
+        <w:rPr>
+          <w:rFonts w:ascii="Arial" w:hAnsi="Arial" w:cs="Arial"/>
+          <w:color w:val="000000"/>
+          <w:sz w:val="36"/>
+          <w:szCs w:val="36"/>
+          <w:lang w:bidi="hi-IN"/>
+        </w:rPr>
+        <w:t>(</w:t>
+      </w:r>
+      <w:proofErr w:type="gramStart"/>
+      <w:r>
+        <w:rPr>
+          <w:rFonts w:ascii="Arial" w:hAnsi="Arial" w:cs="Arial"/>
+          <w:color w:val="000000"/>
+          <w:sz w:val="36"/>
+          <w:szCs w:val="36"/>
+          <w:lang w:bidi="hi-IN"/>
+        </w:rPr>
+        <w:t>agnE</w:t>
+      </w:r>
+      <w:proofErr w:type="gramEnd"/>
+      <w:r>
+        <w:rPr>
+          <w:rFonts w:ascii="Arial" w:hAnsi="Arial" w:cs="Arial"/>
+          <w:color w:val="000000"/>
+          <w:sz w:val="36"/>
+          <w:szCs w:val="36"/>
+          <w:lang w:bidi="hi-IN"/>
+        </w:rPr>
+        <w:t># tEjasvin - vAqyura#siq - Canda#sAM ~MvIqrya#M - mAqtara#~jcaq - ShaTtri(gm)#Sat )</w:t>
       </w:r>
     </w:p>
     <w:p>
@@ -4393,90 +4895,178 @@
           <w:szCs w:val="36"/>
           <w:lang w:bidi="hi-IN"/>
         </w:rPr>
-        <w:t>f Kandam 3 :-</w:t>
-      </w:r>
-    </w:p>
-    <w:p>
-      <w:pPr>
-        <w:autoSpaceDE w:val="0"/>
-        <w:autoSpaceDN w:val="0"/>
-        <w:adjustRightInd w:val="0"/>
-        <w:spacing w:after="0" w:line="240" w:lineRule="auto"/>
-        <w:rPr>
-          <w:rFonts w:ascii="Arial" w:hAnsi="Arial" w:cs="Arial"/>
-          <w:color w:val="000000"/>
-          <w:sz w:val="36"/>
-          <w:szCs w:val="36"/>
-          <w:lang w:bidi="hi-IN"/>
-        </w:rPr>
-      </w:pPr>
-      <w:r>
-        <w:rPr>
-          <w:rFonts w:ascii="Arial" w:hAnsi="Arial" w:cs="Arial"/>
-          <w:color w:val="000000"/>
-          <w:sz w:val="36"/>
-          <w:szCs w:val="36"/>
-          <w:lang w:bidi="hi-IN"/>
-        </w:rPr>
-        <w:t>(agnE# tEjasvi(gg) - ScikiqtuShE# dadhAtu )</w:t>
-      </w:r>
-    </w:p>
-    <w:p>
-      <w:pPr>
-        <w:autoSpaceDE w:val="0"/>
-        <w:autoSpaceDN w:val="0"/>
-        <w:adjustRightInd w:val="0"/>
-        <w:spacing w:after="0" w:line="240" w:lineRule="auto"/>
-        <w:rPr>
-          <w:rFonts w:ascii="Arial" w:hAnsi="Arial" w:cs="Arial"/>
-          <w:color w:val="000000"/>
-          <w:sz w:val="36"/>
-          <w:szCs w:val="36"/>
-          <w:lang w:bidi="hi-IN"/>
-        </w:rPr>
-      </w:pPr>
-    </w:p>
-    <w:p>
-      <w:pPr>
-        <w:autoSpaceDE w:val="0"/>
-        <w:autoSpaceDN w:val="0"/>
-        <w:adjustRightInd w:val="0"/>
-        <w:spacing w:after="0" w:line="240" w:lineRule="auto"/>
-        <w:rPr>
-          <w:rFonts w:ascii="Arial" w:hAnsi="Arial" w:cs="Arial"/>
-          <w:color w:val="000000"/>
-          <w:sz w:val="36"/>
-          <w:szCs w:val="36"/>
-          <w:lang w:bidi="hi-IN"/>
-        </w:rPr>
-      </w:pPr>
-      <w:r>
-        <w:rPr>
-          <w:rFonts w:ascii="Arial" w:hAnsi="Arial" w:cs="Arial"/>
-          <w:color w:val="000000"/>
-          <w:sz w:val="36"/>
-          <w:szCs w:val="36"/>
-          <w:lang w:bidi="hi-IN"/>
-        </w:rPr>
-        <w:t>|| hari#H OM ||</w:t>
-      </w:r>
-    </w:p>
-    <w:p>
-      <w:pPr>
-        <w:autoSpaceDE w:val="0"/>
-        <w:autoSpaceDN w:val="0"/>
-        <w:adjustRightInd w:val="0"/>
-        <w:spacing w:after="0" w:line="240" w:lineRule="auto"/>
-      </w:pPr>
-      <w:r>
-        <w:rPr>
-          <w:rFonts w:ascii="Arial" w:hAnsi="Arial" w:cs="Arial"/>
-          <w:color w:val="000000"/>
-          <w:sz w:val="36"/>
-          <w:szCs w:val="36"/>
-          <w:lang w:bidi="hi-IN"/>
-        </w:rPr>
-        <w:t>|| kRuShNa yajurvEdIya taittirIya saMhitAyAM pada pAThE tRutIyakANDE tRutIyaH praSnaH samAptaH ||</w:t>
+        <w:t xml:space="preserve">f Kandam </w:t>
+      </w:r>
+      <w:proofErr w:type="gramStart"/>
+      <w:r>
+        <w:rPr>
+          <w:rFonts w:ascii="Arial" w:hAnsi="Arial" w:cs="Arial"/>
+          <w:color w:val="000000"/>
+          <w:sz w:val="36"/>
+          <w:szCs w:val="36"/>
+          <w:lang w:bidi="hi-IN"/>
+        </w:rPr>
+        <w:t>3 :</w:t>
+      </w:r>
+      <w:proofErr w:type="gramEnd"/>
+      <w:r>
+        <w:rPr>
+          <w:rFonts w:ascii="Arial" w:hAnsi="Arial" w:cs="Arial"/>
+          <w:color w:val="000000"/>
+          <w:sz w:val="36"/>
+          <w:szCs w:val="36"/>
+          <w:lang w:bidi="hi-IN"/>
+        </w:rPr>
+        <w:t>-</w:t>
+      </w:r>
+    </w:p>
+    <w:p>
+      <w:pPr>
+        <w:autoSpaceDE w:val="0"/>
+        <w:autoSpaceDN w:val="0"/>
+        <w:adjustRightInd w:val="0"/>
+        <w:spacing w:after="0" w:line="240" w:lineRule="auto"/>
+        <w:rPr>
+          <w:rFonts w:ascii="Arial" w:hAnsi="Arial" w:cs="Arial"/>
+          <w:color w:val="000000"/>
+          <w:sz w:val="36"/>
+          <w:szCs w:val="36"/>
+          <w:lang w:bidi="hi-IN"/>
+        </w:rPr>
+      </w:pPr>
+      <w:r>
+        <w:rPr>
+          <w:rFonts w:ascii="Arial" w:hAnsi="Arial" w:cs="Arial"/>
+          <w:color w:val="000000"/>
+          <w:sz w:val="36"/>
+          <w:szCs w:val="36"/>
+          <w:lang w:bidi="hi-IN"/>
+        </w:rPr>
+        <w:t>(</w:t>
+      </w:r>
+      <w:proofErr w:type="gramStart"/>
+      <w:r>
+        <w:rPr>
+          <w:rFonts w:ascii="Arial" w:hAnsi="Arial" w:cs="Arial"/>
+          <w:color w:val="000000"/>
+          <w:sz w:val="36"/>
+          <w:szCs w:val="36"/>
+          <w:lang w:bidi="hi-IN"/>
+        </w:rPr>
+        <w:t>agnE</w:t>
+      </w:r>
+      <w:proofErr w:type="gramEnd"/>
+      <w:r>
+        <w:rPr>
+          <w:rFonts w:ascii="Arial" w:hAnsi="Arial" w:cs="Arial"/>
+          <w:color w:val="000000"/>
+          <w:sz w:val="36"/>
+          <w:szCs w:val="36"/>
+          <w:lang w:bidi="hi-IN"/>
+        </w:rPr>
+        <w:t># tEjasvi(gg) - ScikiqtuShE# dadhAtu )</w:t>
+      </w:r>
+    </w:p>
+    <w:p>
+      <w:pPr>
+        <w:autoSpaceDE w:val="0"/>
+        <w:autoSpaceDN w:val="0"/>
+        <w:adjustRightInd w:val="0"/>
+        <w:spacing w:after="0" w:line="240" w:lineRule="auto"/>
+        <w:rPr>
+          <w:rFonts w:ascii="Arial" w:hAnsi="Arial" w:cs="Arial"/>
+          <w:color w:val="000000"/>
+          <w:sz w:val="36"/>
+          <w:szCs w:val="36"/>
+          <w:lang w:bidi="hi-IN"/>
+        </w:rPr>
+      </w:pPr>
+    </w:p>
+    <w:p>
+      <w:pPr>
+        <w:autoSpaceDE w:val="0"/>
+        <w:autoSpaceDN w:val="0"/>
+        <w:adjustRightInd w:val="0"/>
+        <w:spacing w:after="0" w:line="240" w:lineRule="auto"/>
+        <w:rPr>
+          <w:rFonts w:ascii="Arial" w:hAnsi="Arial" w:cs="Arial"/>
+          <w:color w:val="000000"/>
+          <w:sz w:val="36"/>
+          <w:szCs w:val="36"/>
+          <w:lang w:bidi="hi-IN"/>
+        </w:rPr>
+      </w:pPr>
+      <w:r>
+        <w:rPr>
+          <w:rFonts w:ascii="Arial" w:hAnsi="Arial" w:cs="Arial"/>
+          <w:color w:val="000000"/>
+          <w:sz w:val="36"/>
+          <w:szCs w:val="36"/>
+          <w:lang w:bidi="hi-IN"/>
+        </w:rPr>
+        <w:t xml:space="preserve">|| </w:t>
+      </w:r>
+      <w:proofErr w:type="gramStart"/>
+      <w:r>
+        <w:rPr>
+          <w:rFonts w:ascii="Arial" w:hAnsi="Arial" w:cs="Arial"/>
+          <w:color w:val="000000"/>
+          <w:sz w:val="36"/>
+          <w:szCs w:val="36"/>
+          <w:lang w:bidi="hi-IN"/>
+        </w:rPr>
+        <w:t>hari#</w:t>
+      </w:r>
+      <w:proofErr w:type="gramEnd"/>
+      <w:r>
+        <w:rPr>
+          <w:rFonts w:ascii="Arial" w:hAnsi="Arial" w:cs="Arial"/>
+          <w:color w:val="000000"/>
+          <w:sz w:val="36"/>
+          <w:szCs w:val="36"/>
+          <w:lang w:bidi="hi-IN"/>
+        </w:rPr>
+        <w:t>H OM ||</w:t>
+      </w:r>
+    </w:p>
+    <w:p>
+      <w:pPr>
+        <w:autoSpaceDE w:val="0"/>
+        <w:autoSpaceDN w:val="0"/>
+        <w:adjustRightInd w:val="0"/>
+        <w:spacing w:after="0" w:line="240" w:lineRule="auto"/>
+      </w:pPr>
+      <w:r>
+        <w:rPr>
+          <w:rFonts w:ascii="Arial" w:hAnsi="Arial" w:cs="Arial"/>
+          <w:color w:val="000000"/>
+          <w:sz w:val="36"/>
+          <w:szCs w:val="36"/>
+          <w:lang w:bidi="hi-IN"/>
+        </w:rPr>
+        <w:t xml:space="preserve">|| </w:t>
+      </w:r>
+      <w:proofErr w:type="gramStart"/>
+      <w:r>
+        <w:rPr>
+          <w:rFonts w:ascii="Arial" w:hAnsi="Arial" w:cs="Arial"/>
+          <w:color w:val="000000"/>
+          <w:sz w:val="36"/>
+          <w:szCs w:val="36"/>
+          <w:lang w:bidi="hi-IN"/>
+        </w:rPr>
+        <w:t>kRuShNa</w:t>
+      </w:r>
+      <w:proofErr w:type="gramEnd"/>
+      <w:r>
+        <w:rPr>
+          <w:rFonts w:ascii="Arial" w:hAnsi="Arial" w:cs="Arial"/>
+          <w:color w:val="000000"/>
+          <w:sz w:val="36"/>
+          <w:szCs w:val="36"/>
+          <w:lang w:bidi="hi-IN"/>
+        </w:rPr>
+        <w:t xml:space="preserve"> yajurvEdIya taittirIya saMhitAyAM pada pAThE tRutIyakANDE tRutIyaH praSnaH samAptaH ||</w:t>
       </w:r>
     </w:p>
     <w:sectPr>
@@ -4871,7 +5461,7 @@
         <w:sz w:val="32"/>
         <w:szCs w:val="32"/>
       </w:rPr>
-      <w:t xml:space="preserve"> 0.0</w:t>
+      <w:t xml:space="preserve"> </w:t>
     </w:r>
     <w:r>
       <w:rPr>
@@ -4881,7 +5471,7 @@
         <w:sz w:val="32"/>
         <w:szCs w:val="32"/>
       </w:rPr>
-      <w:t xml:space="preserve"> </w:t>
+      <w:t>1</w:t>
     </w:r>
     <w:r>
       <w:rPr>
@@ -4891,7 +5481,67 @@
         <w:sz w:val="32"/>
         <w:szCs w:val="32"/>
       </w:rPr>
-      <w:t xml:space="preserve">dated October 31, 2019   </w:t>
+      <w:t>.0</w:t>
+    </w:r>
+    <w:r>
+      <w:rPr>
+        <w:rFonts w:ascii="Arial" w:hAnsi="Arial" w:cs="Arial"/>
+        <w:b/>
+        <w:bCs/>
+        <w:sz w:val="32"/>
+        <w:szCs w:val="32"/>
+      </w:rPr>
+      <w:t xml:space="preserve"> </w:t>
+    </w:r>
+    <w:r>
+      <w:rPr>
+        <w:rFonts w:ascii="Arial" w:hAnsi="Arial" w:cs="Arial"/>
+        <w:b/>
+        <w:bCs/>
+        <w:sz w:val="32"/>
+        <w:szCs w:val="32"/>
+      </w:rPr>
+      <w:t xml:space="preserve">dated </w:t>
+    </w:r>
+    <w:r>
+      <w:rPr>
+        <w:rFonts w:ascii="Arial" w:hAnsi="Arial" w:cs="Arial"/>
+        <w:b/>
+        <w:bCs/>
+        <w:sz w:val="32"/>
+        <w:szCs w:val="32"/>
+      </w:rPr>
+      <w:t>December</w:t>
+    </w:r>
+    <w:r>
+      <w:rPr>
+        <w:rFonts w:ascii="Arial" w:hAnsi="Arial" w:cs="Arial"/>
+        <w:b/>
+        <w:bCs/>
+        <w:sz w:val="32"/>
+        <w:szCs w:val="32"/>
+      </w:rPr>
+      <w:t xml:space="preserve"> 31, 20</w:t>
+    </w:r>
+    <w:r>
+      <w:rPr>
+        <w:rFonts w:ascii="Arial" w:hAnsi="Arial" w:cs="Arial"/>
+        <w:b/>
+        <w:bCs/>
+        <w:sz w:val="32"/>
+        <w:szCs w:val="32"/>
+      </w:rPr>
+      <w:t>20</w:t>
+    </w:r>
+    <w:r>
+      <w:rPr>
+        <w:rFonts w:ascii="Arial" w:hAnsi="Arial" w:cs="Arial"/>
+        <w:b/>
+        <w:bCs/>
+        <w:sz w:val="32"/>
+        <w:szCs w:val="32"/>
+      </w:rPr>
+      <w:t xml:space="preserve">   </w:t>
     </w:r>
     <w:r>
       <w:rPr>
@@ -5025,11 +5675,6 @@
       </w:rPr>
       <w:fldChar w:fldCharType="end"/>
     </w:r>
-  </w:p>
-  <w:p>
-    <w:pPr>
-      <w:pStyle w:val="Footer"/>
-    </w:pPr>
   </w:p>
 </w:ftr>
 </file>
@@ -5087,17 +5732,7 @@
         <w:sz w:val="24"/>
         <w:szCs w:val="24"/>
       </w:rPr>
-      <w:t>3.</w:t>
-    </w:r>
-    <w:r>
-      <w:rPr>
-        <w:rFonts w:ascii="Arial" w:hAnsi="Arial" w:cs="Arial"/>
-        <w:b/>
-        <w:bCs/>
-        <w:sz w:val="24"/>
-        <w:szCs w:val="24"/>
-      </w:rPr>
-      <w:t>3</w:t>
+      <w:t>3.3</w:t>
     </w:r>
     <w:r>
       <w:rPr>
@@ -5259,27 +5894,7 @@
         <w:sz w:val="36"/>
         <w:szCs w:val="36"/>
       </w:rPr>
-      <w:t>3.</w:t>
-    </w:r>
-    <w:r>
-      <w:rPr>
-        <w:rFonts w:ascii="Arial" w:hAnsi="Arial" w:cs="Arial"/>
-        <w:b/>
-        <w:bCs/>
-        <w:sz w:val="36"/>
-        <w:szCs w:val="36"/>
-      </w:rPr>
-      <w:t>3</w:t>
-    </w:r>
-    <w:r>
-      <w:rPr>
-        <w:rFonts w:ascii="Arial" w:hAnsi="Arial" w:cs="Arial"/>
-        <w:b/>
-        <w:bCs/>
-        <w:sz w:val="36"/>
-        <w:szCs w:val="36"/>
-      </w:rPr>
-      <w:t xml:space="preserve"> - Pada Paatam </w:t>
+      <w:t xml:space="preserve">3.3 - Pada Paatam </w:t>
     </w:r>
     <w:r>
       <w:rPr>
@@ -5308,17 +5923,7 @@
         <w:sz w:val="36"/>
         <w:szCs w:val="36"/>
       </w:rPr>
-      <w:t xml:space="preserve">Kandam 3 – PraSnam </w:t>
-    </w:r>
-    <w:r>
-      <w:rPr>
-        <w:rFonts w:ascii="Arial" w:hAnsi="Arial" w:cs="Arial"/>
-        <w:b/>
-        <w:bCs/>
-        <w:sz w:val="36"/>
-        <w:szCs w:val="36"/>
-      </w:rPr>
-      <w:t>3</w:t>
+      <w:t>Kandam 3 – PraSnam 3</w:t>
     </w:r>
   </w:p>
   <w:p>
